--- a/docs/log1c.docx
+++ b/docs/log1c.docx
@@ -398,13 +398,7 @@
           <w:lang w:val="de-CH"/>
         </w:rPr>
         <w:lastRenderedPageBreak/>
-        <w:t xml:space="preserve">Zusätzliche </w:t>
-      </w:r>
-      <w:r>
-        <w:rPr>
-          <w:lang w:val="de-CH"/>
-        </w:rPr>
-        <w:t>Features</w:t>
+        <w:t>Zusätzliche Features</w:t>
       </w:r>
     </w:p>
     <w:p>
@@ -503,6 +497,36 @@
     </w:p>
     <w:p>
       <w:pPr>
+        <w:pStyle w:val="Heading2"/>
+        <w:rPr>
+          <w:lang w:val="de-CH"/>
+        </w:rPr>
+      </w:pPr>
+      <w:proofErr w:type="spellStart"/>
+      <w:r>
+        <w:rPr>
+          <w:lang w:val="de-CH"/>
+        </w:rPr>
+        <w:t>UseCase</w:t>
+      </w:r>
+      <w:proofErr w:type="spellEnd"/>
+    </w:p>
+    <w:p>
+      <w:pPr>
+        <w:rPr>
+          <w:lang w:val="de-CH"/>
+        </w:rPr>
+      </w:pPr>
+    </w:p>
+    <w:p>
+      <w:pPr>
+        <w:rPr>
+          <w:lang w:val="de-CH"/>
+        </w:rPr>
+      </w:pPr>
+    </w:p>
+    <w:p>
+      <w:pPr>
         <w:tabs>
           <w:tab w:val="center" w:pos="4513"/>
           <w:tab w:val="center" w:pos="8122"/>
@@ -513,9 +537,60 @@
           <w:lang w:val="de-CH"/>
         </w:rPr>
       </w:pPr>
+      <w:r>
+        <w:rPr>
+          <w:rFonts w:ascii="Arial" w:hAnsi="Arial" w:cs="Arial"/>
+          <w:noProof/>
+          <w:lang w:val="de-CH"/>
+        </w:rPr>
+        <w:drawing>
+          <wp:inline distT="0" distB="0" distL="0" distR="0" wp14:anchorId="5EFA4310" wp14:editId="0579AC65">
+            <wp:extent cx="6057900" cy="3530600"/>
+            <wp:effectExtent l="0" t="0" r="0" b="0"/>
+            <wp:docPr id="1" name="Graphic 1"/>
+            <wp:cNvGraphicFramePr>
+              <a:graphicFrameLocks xmlns:a="http://schemas.openxmlformats.org/drawingml/2006/main" noChangeAspect="1"/>
+            </wp:cNvGraphicFramePr>
+            <a:graphic xmlns:a="http://schemas.openxmlformats.org/drawingml/2006/main">
+              <a:graphicData uri="http://schemas.openxmlformats.org/drawingml/2006/picture">
+                <pic:pic xmlns:pic="http://schemas.openxmlformats.org/drawingml/2006/picture">
+                  <pic:nvPicPr>
+                    <pic:cNvPr id="1" name="Graphic 1"/>
+                    <pic:cNvPicPr/>
+                  </pic:nvPicPr>
+                  <pic:blipFill>
+                    <a:blip r:embed="rId10">
+                      <a:extLst>
+                        <a:ext uri="{28A0092B-C50C-407E-A947-70E740481C1C}">
+                          <a14:useLocalDpi xmlns:a14="http://schemas.microsoft.com/office/drawing/2010/main" val="0"/>
+                        </a:ext>
+                        <a:ext uri="{96DAC541-7B7A-43D3-8B79-37D633B846F1}">
+                          <asvg:svgBlip xmlns:asvg="http://schemas.microsoft.com/office/drawing/2016/SVG/main" r:embed="rId11"/>
+                        </a:ext>
+                      </a:extLst>
+                    </a:blip>
+                    <a:stretch>
+                      <a:fillRect/>
+                    </a:stretch>
+                  </pic:blipFill>
+                  <pic:spPr>
+                    <a:xfrm>
+                      <a:off x="0" y="0"/>
+                      <a:ext cx="6057900" cy="3530600"/>
+                    </a:xfrm>
+                    <a:prstGeom prst="rect">
+                      <a:avLst/>
+                    </a:prstGeom>
+                  </pic:spPr>
+                </pic:pic>
+              </a:graphicData>
+            </a:graphic>
+          </wp:inline>
+        </w:drawing>
+      </w:r>
     </w:p>
     <w:sectPr>
-      <w:footerReference w:type="default" r:id="rId10"/>
+      <w:footerReference w:type="default" r:id="rId12"/>
       <w:pgSz w:w="12240" w:h="15840"/>
       <w:pgMar w:top="748" w:right="1157" w:bottom="1440" w:left="1425" w:header="720" w:footer="720" w:gutter="0"/>
       <w:cols w:space="720"/>
@@ -569,11 +644,6 @@
         <w:rFonts w:ascii="Arial" w:hAnsi="Arial" w:cs="Arial"/>
       </w:rPr>
       <w:tab/>
-    </w:r>
-    <w:r>
-      <w:rPr>
-        <w:rFonts w:ascii="Arial" w:hAnsi="Arial" w:cs="Arial"/>
-      </w:rPr>
       <w:t>Alessio Carcavallo</w:t>
     </w:r>
   </w:p>

--- a/docs/log1c.docx
+++ b/docs/log1c.docx
@@ -131,7 +131,7 @@
       <w:pPr>
         <w:spacing w:after="33"/>
         <w:rPr>
-          <w:rFonts w:ascii="Arial" w:eastAsia="Arial" w:hAnsi="Arial" w:cs="Arial"/>
+          <w:rFonts w:eastAsia="Arial"/>
           <w:bCs/>
           <w:szCs w:val="22"/>
           <w:lang w:val="de-CH"/>
@@ -139,7 +139,7 @@
       </w:pPr>
       <w:r>
         <w:rPr>
-          <w:rFonts w:ascii="Arial" w:eastAsia="Arial" w:hAnsi="Arial" w:cs="Arial"/>
+          <w:rFonts w:eastAsia="Arial"/>
           <w:bCs/>
           <w:szCs w:val="22"/>
           <w:lang w:val="de-CH"/>
@@ -148,7 +148,7 @@
       </w:r>
       <w:r>
         <w:rPr>
-          <w:rFonts w:ascii="Arial" w:eastAsia="Arial" w:hAnsi="Arial" w:cs="Arial"/>
+          <w:rFonts w:eastAsia="Arial"/>
           <w:bCs/>
           <w:szCs w:val="22"/>
           <w:lang w:val="de-CH"/>
@@ -157,7 +157,7 @@
       </w:r>
       <w:r>
         <w:rPr>
-          <w:rFonts w:ascii="Arial" w:eastAsia="Arial" w:hAnsi="Arial" w:cs="Arial"/>
+          <w:rFonts w:eastAsia="Arial"/>
           <w:bCs/>
           <w:szCs w:val="22"/>
           <w:lang w:val="de-CH"/>
@@ -169,16 +169,17 @@
       <w:pPr>
         <w:spacing w:after="33"/>
         <w:rPr>
-          <w:rFonts w:ascii="Arial" w:eastAsia="Arial" w:hAnsi="Arial" w:cs="Arial"/>
+          <w:rFonts w:eastAsia="Arial"/>
           <w:bCs/>
           <w:szCs w:val="22"/>
+          <w:lang w:val="de-CH"/>
         </w:rPr>
       </w:pPr>
       <w:hyperlink r:id="rId7" w:history="1">
         <w:r>
           <w:rPr>
             <w:rStyle w:val="Hyperlink"/>
-            <w:rFonts w:ascii="Arial" w:eastAsia="Arial" w:hAnsi="Arial" w:cs="Arial"/>
+            <w:rFonts w:eastAsia="Arial"/>
             <w:bCs/>
             <w:szCs w:val="22"/>
             <w:u w:val="none"/>
@@ -190,7 +191,7 @@
         <w:r>
           <w:rPr>
             <w:rStyle w:val="Hyperlink"/>
-            <w:rFonts w:ascii="Arial" w:eastAsia="Arial" w:hAnsi="Arial" w:cs="Arial"/>
+            <w:rFonts w:eastAsia="Arial"/>
             <w:bCs/>
             <w:szCs w:val="22"/>
             <w:u w:val="none"/>
@@ -202,22 +203,261 @@
       </w:hyperlink>
       <w:r>
         <w:rPr>
+          <w:rFonts w:eastAsia="Arial"/>
+          <w:bCs/>
+          <w:szCs w:val="22"/>
+          <w:lang w:val="de-CH"/>
+        </w:rPr>
+        <w:t xml:space="preserve"> verwendet.</w:t>
+      </w:r>
+    </w:p>
+    <w:p>
+      <w:pPr>
+        <w:spacing w:after="33"/>
+        <w:rPr>
           <w:rFonts w:ascii="Arial" w:eastAsia="Arial" w:hAnsi="Arial" w:cs="Arial"/>
           <w:bCs/>
           <w:szCs w:val="22"/>
           <w:lang w:val="de-CH"/>
         </w:rPr>
-        <w:t xml:space="preserve"> verwendet.</w:t>
-      </w:r>
+      </w:pPr>
+    </w:p>
+    <w:p>
+      <w:pPr>
+        <w:pStyle w:val="Heading2"/>
+        <w:rPr>
+          <w:rFonts w:eastAsia="Arial"/>
+          <w:lang w:val="de-CH"/>
+        </w:rPr>
+      </w:pPr>
+      <w:r>
+        <w:rPr>
+          <w:rFonts w:eastAsia="Arial"/>
+          <w:lang w:val="de-CH"/>
+        </w:rPr>
+        <w:t>Vorgehensweise</w:t>
+      </w:r>
+    </w:p>
+    <w:p>
+      <w:pPr>
+        <w:spacing w:after="33"/>
+        <w:rPr>
+          <w:rFonts w:ascii="Arial" w:eastAsia="Arial" w:hAnsi="Arial" w:cs="Arial"/>
+          <w:bCs/>
+          <w:szCs w:val="22"/>
+        </w:rPr>
+      </w:pPr>
     </w:p>
     <w:p>
       <w:pPr>
         <w:spacing w:after="0"/>
-      </w:pPr>
+        <w:rPr>
+          <w:lang w:val="de-CH"/>
+        </w:rPr>
+      </w:pPr>
+      <w:r>
+        <w:rPr>
+          <w:lang w:val="de-CH"/>
+        </w:rPr>
+        <w:t xml:space="preserve">Ich wollte eine WEB Applikation programmieren, welche als Grundgerüst dienen kann. </w:t>
+      </w:r>
+      <w:r>
+        <w:rPr>
+          <w:lang w:val="de-CH"/>
+        </w:rPr>
+        <w:t>Bei jeglichen neuen Projekten, welche ich realisier</w:t>
+      </w:r>
+      <w:r>
+        <w:rPr>
+          <w:lang w:val="de-CH"/>
+        </w:rPr>
+        <w:t>t</w:t>
+      </w:r>
+      <w:r>
+        <w:rPr>
+          <w:lang w:val="de-CH"/>
+        </w:rPr>
+        <w:t>e, brauch</w:t>
+      </w:r>
+      <w:r>
+        <w:rPr>
+          <w:lang w:val="de-CH"/>
+        </w:rPr>
+        <w:t>t</w:t>
+      </w:r>
+      <w:r>
+        <w:rPr>
+          <w:lang w:val="de-CH"/>
+        </w:rPr>
+        <w:t xml:space="preserve">e ich eine Benutzerverwaltung. Dies war meine Intention. </w:t>
+      </w:r>
     </w:p>
     <w:p>
       <w:pPr>
         <w:spacing w:after="0"/>
+        <w:rPr>
+          <w:lang w:val="de-CH"/>
+        </w:rPr>
+      </w:pPr>
+      <w:r>
+        <w:rPr>
+          <w:lang w:val="de-CH"/>
+        </w:rPr>
+        <w:t>Das Projekt begann ich mit der relationalen Datenbank-Struktur</w:t>
+      </w:r>
+      <w:r>
+        <w:rPr>
+          <w:lang w:val="de-CH"/>
+        </w:rPr>
+        <w:t>. Danach</w:t>
+      </w:r>
+      <w:r>
+        <w:rPr>
+          <w:lang w:val="de-CH"/>
+        </w:rPr>
+        <w:t xml:space="preserve"> erstellte</w:t>
+      </w:r>
+      <w:r>
+        <w:rPr>
+          <w:lang w:val="de-CH"/>
+        </w:rPr>
+        <w:t xml:space="preserve"> ich</w:t>
+      </w:r>
+      <w:r>
+        <w:rPr>
+          <w:lang w:val="de-CH"/>
+        </w:rPr>
+        <w:t xml:space="preserve"> ein </w:t>
+      </w:r>
+      <w:proofErr w:type="spellStart"/>
+      <w:r>
+        <w:rPr>
+          <w:lang w:val="de-CH"/>
+        </w:rPr>
+        <w:t>Importer</w:t>
+      </w:r>
+      <w:proofErr w:type="spellEnd"/>
+      <w:r>
+        <w:rPr>
+          <w:lang w:val="de-CH"/>
+        </w:rPr>
+        <w:t xml:space="preserve">-File. Das </w:t>
+      </w:r>
+      <w:proofErr w:type="spellStart"/>
+      <w:r>
+        <w:rPr>
+          <w:lang w:val="de-CH"/>
+        </w:rPr>
+        <w:t>Importer</w:t>
+      </w:r>
+      <w:proofErr w:type="spellEnd"/>
+      <w:r>
+        <w:rPr>
+          <w:lang w:val="de-CH"/>
+        </w:rPr>
+        <w:t xml:space="preserve">-File wird benötig, dass auch </w:t>
+      </w:r>
+      <w:r>
+        <w:rPr>
+          <w:lang w:val="de-CH"/>
+        </w:rPr>
+        <w:t xml:space="preserve">Benutzer, </w:t>
+      </w:r>
+      <w:r>
+        <w:rPr>
+          <w:lang w:val="de-CH"/>
+        </w:rPr>
+        <w:t xml:space="preserve">welche </w:t>
+      </w:r>
+      <w:r>
+        <w:rPr>
+          <w:lang w:val="de-CH"/>
+        </w:rPr>
+        <w:t xml:space="preserve">das Projekt Lokal brauchen, nutzen können. Als diese Stritte bewältigt waren, begann ich zu </w:t>
+      </w:r>
+      <w:proofErr w:type="spellStart"/>
+      <w:r>
+        <w:rPr>
+          <w:lang w:val="de-CH"/>
+        </w:rPr>
+        <w:t>coden</w:t>
+      </w:r>
+      <w:proofErr w:type="spellEnd"/>
+      <w:r>
+        <w:rPr>
+          <w:lang w:val="de-CH"/>
+        </w:rPr>
+        <w:t xml:space="preserve">. Der erste kleine Release hatte ich </w:t>
+      </w:r>
+      <w:proofErr w:type="gramStart"/>
+      <w:r>
+        <w:rPr>
+          <w:lang w:val="de-CH"/>
+        </w:rPr>
+        <w:t>ziemlich schnell</w:t>
+      </w:r>
+      <w:proofErr w:type="gramEnd"/>
+      <w:r>
+        <w:rPr>
+          <w:lang w:val="de-CH"/>
+        </w:rPr>
+        <w:t xml:space="preserve"> beisammen. Mein Ziel erweiterte sich dann noch mit einem Admin-Bereich und einer Rollenverwaltung im System.</w:t>
+      </w:r>
+      <w:r>
+        <w:rPr>
+          <w:lang w:val="de-CH"/>
+        </w:rPr>
+        <w:t xml:space="preserve"> Zuletzt erstellte ich noch das </w:t>
+      </w:r>
+      <w:proofErr w:type="spellStart"/>
+      <w:r>
+        <w:rPr>
+          <w:lang w:val="de-CH"/>
+        </w:rPr>
+        <w:t>Use</w:t>
+      </w:r>
+      <w:proofErr w:type="spellEnd"/>
+      <w:r>
+        <w:rPr>
+          <w:lang w:val="de-CH"/>
+        </w:rPr>
+        <w:t xml:space="preserve">-Case Diagramm. Somit war mein Projekt bereit für den </w:t>
+      </w:r>
+      <w:proofErr w:type="spellStart"/>
+      <w:r>
+        <w:rPr>
+          <w:lang w:val="de-CH"/>
+        </w:rPr>
+        <w:t>Github</w:t>
+      </w:r>
+      <w:proofErr w:type="spellEnd"/>
+      <w:r>
+        <w:rPr>
+          <w:lang w:val="de-CH"/>
+        </w:rPr>
+        <w:t xml:space="preserve"> </w:t>
+      </w:r>
+      <w:proofErr w:type="spellStart"/>
+      <w:r>
+        <w:rPr>
+          <w:lang w:val="de-CH"/>
+        </w:rPr>
+        <w:t>release</w:t>
+      </w:r>
+      <w:proofErr w:type="spellEnd"/>
+      <w:r>
+        <w:rPr>
+          <w:lang w:val="de-CH"/>
+        </w:rPr>
+        <w:t>.</w:t>
+      </w:r>
+    </w:p>
+    <w:p>
+      <w:pPr>
+        <w:spacing w:after="0"/>
+        <w:rPr>
+          <w:lang w:val="de-CH"/>
+        </w:rPr>
       </w:pPr>
     </w:p>
     <w:p>
@@ -357,7 +597,14 @@
         <w:rPr>
           <w:lang w:val="de-CH"/>
         </w:rPr>
-        <w:t>Die WEB Applikation dient als Grundbaustein für einen sicheren, effizienten und permanenten User-Manager. Das Password, welches der User vor abgeschlossener Registrierung angibt, wird sicher in die Datenbank geschrieben. Der User hat die Möglichkeit sich nicht immer Anmelden zu müssen, per Button-Click auf der Registrierungsmaske. Durch diese Aktion wird nach erfolgreichem Session-Start, ein Cookie gesetzt.</w:t>
+        <w:t xml:space="preserve">Die WEB Applikation dient als Grundbaustein für einen sicheren, effizienten und permanenten User-Manager. Das Password, welches der User vor abgeschlossener Registrierung angibt, wird sicher in die </w:t>
+      </w:r>
+      <w:r>
+        <w:rPr>
+          <w:lang w:val="de-CH"/>
+        </w:rPr>
+        <w:lastRenderedPageBreak/>
+        <w:t>Datenbank geschrieben. Der User hat die Möglichkeit sich nicht immer Anmelden zu müssen, per Button-Click auf der Registrierungsmaske. Durch diese Aktion wird nach erfolgreichem Session-Start, ein Cookie gesetzt.</w:t>
       </w:r>
       <w:r>
         <w:rPr>
@@ -397,7 +644,6 @@
         <w:rPr>
           <w:lang w:val="de-CH"/>
         </w:rPr>
-        <w:lastRenderedPageBreak/>
         <w:t>Zusätzliche Features</w:t>
       </w:r>
     </w:p>
@@ -426,14 +672,12 @@
         </w:rPr>
         <w:t xml:space="preserve">zu aktivieren. Falls dieser aktiv ist, muss sich jeder neue User nach Registrierung, welche eine </w:t>
       </w:r>
-      <w:proofErr w:type="gramStart"/>
-      <w:r>
-        <w:rPr>
-          <w:lang w:val="de-CH"/>
-        </w:rPr>
-        <w:t>E-Mail Adresse</w:t>
-      </w:r>
-      <w:proofErr w:type="gramEnd"/>
+      <w:r>
+        <w:rPr>
+          <w:lang w:val="de-CH"/>
+        </w:rPr>
+        <w:t>E-Mail-Adresse</w:t>
+      </w:r>
       <w:r>
         <w:rPr>
           <w:lang w:val="de-CH"/>
@@ -479,8 +723,94 @@
         <w:rPr>
           <w:lang w:val="de-CH"/>
         </w:rPr>
-        <w:t>Ich habe mir viel Mühe bei diesem Projekt gegeben. Unsere erste Abgabe war minimal realisiert, mit wenig Liebe zum Detail. Diese Applikation beinhaltet mein ganzes PHP-Knowhow. Ich wünsche mir deshalb, eine entsprechende Bewertung.</w:t>
-      </w:r>
+        <w:t xml:space="preserve">Ich habe mir viel Mühe bei diesem Projekt gegeben. </w:t>
+      </w:r>
+      <w:r>
+        <w:rPr>
+          <w:lang w:val="de-CH"/>
+        </w:rPr>
+        <w:t xml:space="preserve">Die erste Abgabe </w:t>
+      </w:r>
+      <w:r>
+        <w:rPr>
+          <w:lang w:val="de-CH"/>
+        </w:rPr>
+        <w:t>war minimal realisiert, mit wenig Liebe zum Detail. Diese Applikation beinhaltet mein ganzes PHP-Knowhow. Ich wünsche mir deshalb, eine entsprechende Bewertung.</w:t>
+      </w:r>
+      <w:r>
+        <w:rPr>
+          <w:lang w:val="de-CH"/>
+        </w:rPr>
+        <w:t xml:space="preserve"> Probleme gab es beim Realisieren keine, ich habe aber </w:t>
+      </w:r>
+      <w:r>
+        <w:rPr>
+          <w:lang w:val="de-CH"/>
+        </w:rPr>
+        <w:t>neue PHP-Funktionen kennengelernt.</w:t>
+      </w:r>
+      <w:r>
+        <w:rPr>
+          <w:lang w:val="de-CH"/>
+        </w:rPr>
+        <w:t xml:space="preserve"> </w:t>
+      </w:r>
+      <w:proofErr w:type="spellStart"/>
+      <w:r>
+        <w:rPr>
+          <w:lang w:val="de-CH"/>
+        </w:rPr>
+        <w:t>L</w:t>
+      </w:r>
+      <w:r>
+        <w:rPr>
+          <w:lang w:val="de-CH"/>
+        </w:rPr>
+        <w:t>ustigerweise</w:t>
+      </w:r>
+      <w:proofErr w:type="spellEnd"/>
+      <w:r>
+        <w:rPr>
+          <w:lang w:val="de-CH"/>
+        </w:rPr>
+        <w:t xml:space="preserve"> </w:t>
+      </w:r>
+      <w:r>
+        <w:rPr>
+          <w:lang w:val="de-CH"/>
+        </w:rPr>
+        <w:t xml:space="preserve">gibt es in PHP einige Funktionen, welche das gleiche machen, aber andere Paramater brauchen. </w:t>
+      </w:r>
+    </w:p>
+    <w:p>
+      <w:pPr>
+        <w:rPr>
+          <w:lang w:val="de-CH"/>
+        </w:rPr>
+      </w:pPr>
+    </w:p>
+    <w:p>
+      <w:pPr>
+        <w:pStyle w:val="Heading2"/>
+        <w:rPr>
+          <w:lang w:val="de-CH"/>
+        </w:rPr>
+      </w:pPr>
+      <w:proofErr w:type="spellStart"/>
+      <w:r>
+        <w:rPr>
+          <w:lang w:val="de-CH"/>
+        </w:rPr>
+        <w:t>UseCase</w:t>
+      </w:r>
+      <w:proofErr w:type="spellEnd"/>
+    </w:p>
+    <w:p>
+      <w:pPr>
+        <w:rPr>
+          <w:lang w:val="de-CH"/>
+        </w:rPr>
+      </w:pPr>
     </w:p>
     <w:p>
       <w:pPr>
@@ -494,49 +824,6 @@
           <w:lang w:val="de-CH"/>
         </w:rPr>
       </w:pPr>
-    </w:p>
-    <w:p>
-      <w:pPr>
-        <w:pStyle w:val="Heading2"/>
-        <w:rPr>
-          <w:lang w:val="de-CH"/>
-        </w:rPr>
-      </w:pPr>
-      <w:proofErr w:type="spellStart"/>
-      <w:r>
-        <w:rPr>
-          <w:lang w:val="de-CH"/>
-        </w:rPr>
-        <w:t>UseCase</w:t>
-      </w:r>
-      <w:proofErr w:type="spellEnd"/>
-    </w:p>
-    <w:p>
-      <w:pPr>
-        <w:rPr>
-          <w:lang w:val="de-CH"/>
-        </w:rPr>
-      </w:pPr>
-    </w:p>
-    <w:p>
-      <w:pPr>
-        <w:rPr>
-          <w:lang w:val="de-CH"/>
-        </w:rPr>
-      </w:pPr>
-    </w:p>
-    <w:p>
-      <w:pPr>
-        <w:tabs>
-          <w:tab w:val="center" w:pos="4513"/>
-          <w:tab w:val="center" w:pos="8122"/>
-        </w:tabs>
-        <w:spacing w:after="0"/>
-        <w:rPr>
-          <w:rFonts w:ascii="Arial" w:hAnsi="Arial" w:cs="Arial"/>
-          <w:lang w:val="de-CH"/>
-        </w:rPr>
-      </w:pPr>
       <w:r>
         <w:rPr>
           <w:rFonts w:ascii="Arial" w:hAnsi="Arial" w:cs="Arial"/>
@@ -544,9 +831,9 @@
           <w:lang w:val="de-CH"/>
         </w:rPr>
         <w:drawing>
-          <wp:inline distT="0" distB="0" distL="0" distR="0" wp14:anchorId="5EFA4310" wp14:editId="0579AC65">
-            <wp:extent cx="6057900" cy="3530600"/>
-            <wp:effectExtent l="0" t="0" r="0" b="0"/>
+          <wp:inline distT="0" distB="0" distL="0" distR="0" wp14:anchorId="5EFA4310" wp14:editId="29BB28C2">
+            <wp:extent cx="5003800" cy="2916262"/>
+            <wp:effectExtent l="0" t="0" r="0" b="5080"/>
             <wp:docPr id="1" name="Graphic 1"/>
             <wp:cNvGraphicFramePr>
               <a:graphicFrameLocks xmlns:a="http://schemas.openxmlformats.org/drawingml/2006/main" noChangeAspect="1"/>
@@ -576,7 +863,7 @@
                   <pic:spPr>
                     <a:xfrm>
                       <a:off x="0" y="0"/>
-                      <a:ext cx="6057900" cy="3530600"/>
+                      <a:ext cx="5115567" cy="2981401"/>
                     </a:xfrm>
                     <a:prstGeom prst="rect">
                       <a:avLst/>

--- a/docs/log1c.docx
+++ b/docs/log1c.docx
@@ -471,7 +471,13 @@
         <w:rPr>
           <w:lang w:val="de-CH"/>
         </w:rPr>
-        <w:t>5-Tier WEB Applikation</w:t>
+        <w:t>4</w:t>
+      </w:r>
+      <w:r>
+        <w:rPr>
+          <w:lang w:val="de-CH"/>
+        </w:rPr>
+        <w:t>-Tier WEB Applikation</w:t>
       </w:r>
     </w:p>
     <w:p>
@@ -500,10 +506,10 @@
           <w:lang w:val="de-CH"/>
         </w:rPr>
         <w:drawing>
-          <wp:inline distT="0" distB="0" distL="0" distR="0" wp14:anchorId="3559DF92" wp14:editId="32953A8B">
-            <wp:extent cx="6132830" cy="1837690"/>
-            <wp:effectExtent l="0" t="0" r="1270" b="3810"/>
-            <wp:docPr id="2" name="Graphic 2"/>
+          <wp:inline distT="0" distB="0" distL="0" distR="0" wp14:anchorId="1B35EE13" wp14:editId="7990A419">
+            <wp:extent cx="4216400" cy="1557248"/>
+            <wp:effectExtent l="0" t="0" r="0" b="5080"/>
+            <wp:docPr id="7" name="Graphic 7"/>
             <wp:cNvGraphicFramePr>
               <a:graphicFrameLocks xmlns:a="http://schemas.openxmlformats.org/drawingml/2006/main" noChangeAspect="1"/>
             </wp:cNvGraphicFramePr>
@@ -511,11 +517,11 @@
               <a:graphicData uri="http://schemas.openxmlformats.org/drawingml/2006/picture">
                 <pic:pic xmlns:pic="http://schemas.openxmlformats.org/drawingml/2006/picture">
                   <pic:nvPicPr>
-                    <pic:cNvPr id="2" name="Graphic 2"/>
+                    <pic:cNvPr id="7" name="Graphic 7"/>
                     <pic:cNvPicPr/>
                   </pic:nvPicPr>
                   <pic:blipFill>
-                    <a:blip r:embed="rId8">
+                    <a:blip r:embed="rId8" cstate="print">
                       <a:extLst>
                         <a:ext uri="{28A0092B-C50C-407E-A947-70E740481C1C}">
                           <a14:useLocalDpi xmlns:a14="http://schemas.microsoft.com/office/drawing/2010/main" val="0"/>
@@ -532,7 +538,7 @@
                   <pic:spPr>
                     <a:xfrm>
                       <a:off x="0" y="0"/>
-                      <a:ext cx="6132830" cy="1837690"/>
+                      <a:ext cx="4216400" cy="1557248"/>
                     </a:xfrm>
                     <a:prstGeom prst="rect">
                       <a:avLst/>
@@ -554,6 +560,14 @@
         <w:spacing w:after="0"/>
         <w:rPr>
           <w:rFonts w:ascii="Arial" w:hAnsi="Arial" w:cs="Arial"/>
+          <w:lang w:val="de-CH"/>
+        </w:rPr>
+      </w:pPr>
+    </w:p>
+    <w:p>
+      <w:pPr>
+        <w:pStyle w:val="Heading2"/>
+        <w:rPr>
           <w:lang w:val="de-CH"/>
         </w:rPr>
       </w:pPr>
@@ -876,8 +890,424 @@
         </w:drawing>
       </w:r>
     </w:p>
+    <w:p>
+      <w:pPr>
+        <w:tabs>
+          <w:tab w:val="center" w:pos="4513"/>
+          <w:tab w:val="center" w:pos="8122"/>
+        </w:tabs>
+        <w:spacing w:after="0"/>
+        <w:rPr>
+          <w:rFonts w:ascii="Arial" w:hAnsi="Arial" w:cs="Arial"/>
+          <w:lang w:val="de-CH"/>
+        </w:rPr>
+      </w:pPr>
+    </w:p>
+    <w:p>
+      <w:pPr>
+        <w:pStyle w:val="Heading2"/>
+        <w:rPr>
+          <w:lang w:val="de-CH"/>
+        </w:rPr>
+      </w:pPr>
+      <w:r>
+        <w:rPr>
+          <w:lang w:val="de-CH"/>
+        </w:rPr>
+        <w:t>Datenbank Relation</w:t>
+      </w:r>
+    </w:p>
+    <w:p>
+      <w:pPr>
+        <w:rPr>
+          <w:lang w:val="de-CH"/>
+        </w:rPr>
+      </w:pPr>
+    </w:p>
+    <w:p>
+      <w:pPr>
+        <w:rPr>
+          <w:lang w:val="de-CH"/>
+        </w:rPr>
+      </w:pPr>
+    </w:p>
+    <w:p>
+      <w:pPr>
+        <w:tabs>
+          <w:tab w:val="center" w:pos="4513"/>
+          <w:tab w:val="center" w:pos="8122"/>
+        </w:tabs>
+        <w:spacing w:after="0"/>
+        <w:rPr>
+          <w:rFonts w:ascii="Arial" w:hAnsi="Arial" w:cs="Arial"/>
+          <w:noProof/>
+          <w:lang w:val="de-CH"/>
+        </w:rPr>
+      </w:pPr>
+      <w:r>
+        <w:rPr>
+          <w:rFonts w:ascii="Arial" w:hAnsi="Arial" w:cs="Arial"/>
+          <w:noProof/>
+          <w:lang w:val="de-CH"/>
+        </w:rPr>
+        <w:drawing>
+          <wp:inline distT="0" distB="0" distL="0" distR="0" wp14:anchorId="06A796E5" wp14:editId="1FE06917">
+            <wp:extent cx="6132830" cy="2626360"/>
+            <wp:effectExtent l="0" t="0" r="1270" b="2540"/>
+            <wp:docPr id="3" name="Picture 3" descr="Diagram&#10;&#10;Description automatically generated"/>
+            <wp:cNvGraphicFramePr>
+              <a:graphicFrameLocks xmlns:a="http://schemas.openxmlformats.org/drawingml/2006/main" noChangeAspect="1"/>
+            </wp:cNvGraphicFramePr>
+            <a:graphic xmlns:a="http://schemas.openxmlformats.org/drawingml/2006/main">
+              <a:graphicData uri="http://schemas.openxmlformats.org/drawingml/2006/picture">
+                <pic:pic xmlns:pic="http://schemas.openxmlformats.org/drawingml/2006/picture">
+                  <pic:nvPicPr>
+                    <pic:cNvPr id="3" name="Picture 3" descr="Diagram&#10;&#10;Description automatically generated"/>
+                    <pic:cNvPicPr/>
+                  </pic:nvPicPr>
+                  <pic:blipFill>
+                    <a:blip r:embed="rId12" cstate="print">
+                      <a:extLst>
+                        <a:ext uri="{28A0092B-C50C-407E-A947-70E740481C1C}">
+                          <a14:useLocalDpi xmlns:a14="http://schemas.microsoft.com/office/drawing/2010/main" val="0"/>
+                        </a:ext>
+                      </a:extLst>
+                    </a:blip>
+                    <a:stretch>
+                      <a:fillRect/>
+                    </a:stretch>
+                  </pic:blipFill>
+                  <pic:spPr>
+                    <a:xfrm>
+                      <a:off x="0" y="0"/>
+                      <a:ext cx="6132830" cy="2626360"/>
+                    </a:xfrm>
+                    <a:prstGeom prst="rect">
+                      <a:avLst/>
+                    </a:prstGeom>
+                  </pic:spPr>
+                </pic:pic>
+              </a:graphicData>
+            </a:graphic>
+          </wp:inline>
+        </w:drawing>
+      </w:r>
+    </w:p>
+    <w:p>
+      <w:pPr>
+        <w:rPr>
+          <w:rFonts w:ascii="Arial" w:hAnsi="Arial" w:cs="Arial"/>
+          <w:lang w:val="de-CH"/>
+        </w:rPr>
+      </w:pPr>
+    </w:p>
+    <w:p>
+      <w:pPr>
+        <w:rPr>
+          <w:rFonts w:ascii="Arial" w:hAnsi="Arial" w:cs="Arial"/>
+          <w:lang w:val="de-CH"/>
+        </w:rPr>
+      </w:pPr>
+    </w:p>
+    <w:p>
+      <w:pPr>
+        <w:pStyle w:val="Heading2"/>
+        <w:rPr>
+          <w:lang w:val="de-CH"/>
+        </w:rPr>
+      </w:pPr>
+      <w:r>
+        <w:rPr>
+          <w:lang w:val="de-CH"/>
+        </w:rPr>
+        <w:t xml:space="preserve">Activity </w:t>
+      </w:r>
+      <w:proofErr w:type="spellStart"/>
+      <w:r>
+        <w:rPr>
+          <w:lang w:val="de-CH"/>
+        </w:rPr>
+        <w:t>Diagram</w:t>
+      </w:r>
+      <w:proofErr w:type="spellEnd"/>
+    </w:p>
+    <w:p>
+      <w:pPr>
+        <w:rPr>
+          <w:rFonts w:ascii="Arial" w:hAnsi="Arial" w:cs="Arial"/>
+          <w:noProof/>
+          <w:lang w:val="de-CH"/>
+        </w:rPr>
+      </w:pPr>
+    </w:p>
+    <w:p>
+      <w:pPr>
+        <w:tabs>
+          <w:tab w:val="left" w:pos="3760"/>
+        </w:tabs>
+        <w:rPr>
+          <w:rFonts w:ascii="Arial" w:hAnsi="Arial" w:cs="Arial"/>
+          <w:lang w:val="de-CH"/>
+        </w:rPr>
+      </w:pPr>
+      <w:r>
+        <w:rPr>
+          <w:rFonts w:ascii="Arial" w:hAnsi="Arial" w:cs="Arial"/>
+          <w:noProof/>
+          <w:lang w:val="de-CH"/>
+        </w:rPr>
+        <w:drawing>
+          <wp:inline distT="0" distB="0" distL="0" distR="0" wp14:anchorId="5A91F3FC" wp14:editId="3F94BBC9">
+            <wp:extent cx="5376334" cy="3652322"/>
+            <wp:effectExtent l="0" t="0" r="0" b="5715"/>
+            <wp:docPr id="8" name="Graphic 8"/>
+            <wp:cNvGraphicFramePr>
+              <a:graphicFrameLocks xmlns:a="http://schemas.openxmlformats.org/drawingml/2006/main" noChangeAspect="1"/>
+            </wp:cNvGraphicFramePr>
+            <a:graphic xmlns:a="http://schemas.openxmlformats.org/drawingml/2006/main">
+              <a:graphicData uri="http://schemas.openxmlformats.org/drawingml/2006/picture">
+                <pic:pic xmlns:pic="http://schemas.openxmlformats.org/drawingml/2006/picture">
+                  <pic:nvPicPr>
+                    <pic:cNvPr id="8" name="Graphic 8"/>
+                    <pic:cNvPicPr/>
+                  </pic:nvPicPr>
+                  <pic:blipFill>
+                    <a:blip r:embed="rId13">
+                      <a:extLst>
+                        <a:ext uri="{28A0092B-C50C-407E-A947-70E740481C1C}">
+                          <a14:useLocalDpi xmlns:a14="http://schemas.microsoft.com/office/drawing/2010/main" val="0"/>
+                        </a:ext>
+                        <a:ext uri="{96DAC541-7B7A-43D3-8B79-37D633B846F1}">
+                          <asvg:svgBlip xmlns:asvg="http://schemas.microsoft.com/office/drawing/2016/SVG/main" r:embed="rId14"/>
+                        </a:ext>
+                      </a:extLst>
+                    </a:blip>
+                    <a:stretch>
+                      <a:fillRect/>
+                    </a:stretch>
+                  </pic:blipFill>
+                  <pic:spPr>
+                    <a:xfrm>
+                      <a:off x="0" y="0"/>
+                      <a:ext cx="5421635" cy="3683097"/>
+                    </a:xfrm>
+                    <a:prstGeom prst="rect">
+                      <a:avLst/>
+                    </a:prstGeom>
+                  </pic:spPr>
+                </pic:pic>
+              </a:graphicData>
+            </a:graphic>
+          </wp:inline>
+        </w:drawing>
+      </w:r>
+      <w:r>
+        <w:rPr>
+          <w:rFonts w:ascii="Arial" w:hAnsi="Arial" w:cs="Arial"/>
+          <w:lang w:val="de-CH"/>
+        </w:rPr>
+        <w:tab/>
+      </w:r>
+    </w:p>
+    <w:p>
+      <w:pPr>
+        <w:tabs>
+          <w:tab w:val="left" w:pos="3760"/>
+        </w:tabs>
+        <w:rPr>
+          <w:rFonts w:ascii="Arial" w:hAnsi="Arial" w:cs="Arial"/>
+          <w:lang w:val="de-CH"/>
+        </w:rPr>
+      </w:pPr>
+    </w:p>
+    <w:p>
+      <w:pPr>
+        <w:pStyle w:val="Heading2"/>
+        <w:rPr>
+          <w:lang w:val="de-CH"/>
+        </w:rPr>
+      </w:pPr>
+      <w:proofErr w:type="spellStart"/>
+      <w:r>
+        <w:rPr>
+          <w:lang w:val="de-CH"/>
+        </w:rPr>
+        <w:lastRenderedPageBreak/>
+        <w:t>Testcase</w:t>
+      </w:r>
+      <w:proofErr w:type="spellEnd"/>
+      <w:r>
+        <w:rPr>
+          <w:lang w:val="de-CH"/>
+        </w:rPr>
+        <w:t xml:space="preserve"> Login</w:t>
+      </w:r>
+    </w:p>
+    <w:p>
+      <w:pPr>
+        <w:rPr>
+          <w:lang w:val="de-CH"/>
+        </w:rPr>
+      </w:pPr>
+    </w:p>
+    <w:p>
+      <w:pPr>
+        <w:rPr>
+          <w:lang w:val="de-CH"/>
+        </w:rPr>
+      </w:pPr>
+      <w:r>
+        <w:rPr>
+          <w:lang w:val="de-CH"/>
+        </w:rPr>
+        <w:t>Erwartung: Funktioniert</w:t>
+      </w:r>
+    </w:p>
+    <w:p>
+      <w:pPr>
+        <w:rPr>
+          <w:lang w:val="de-CH"/>
+        </w:rPr>
+      </w:pPr>
+      <w:r>
+        <w:rPr>
+          <w:lang w:val="de-CH"/>
+        </w:rPr>
+        <w:t xml:space="preserve">Ergebnis: User aus dem </w:t>
+      </w:r>
+      <w:proofErr w:type="spellStart"/>
+      <w:r>
+        <w:rPr>
+          <w:lang w:val="de-CH"/>
+        </w:rPr>
+        <w:t>Dump-FIle</w:t>
+      </w:r>
+      <w:proofErr w:type="spellEnd"/>
+      <w:r>
+        <w:rPr>
+          <w:lang w:val="de-CH"/>
+        </w:rPr>
+        <w:t xml:space="preserve"> kann sich anmelden.</w:t>
+      </w:r>
+    </w:p>
+    <w:p>
+      <w:pPr>
+        <w:rPr>
+          <w:lang w:val="de-CH"/>
+        </w:rPr>
+      </w:pPr>
+    </w:p>
+    <w:p>
+      <w:pPr>
+        <w:pStyle w:val="Heading2"/>
+        <w:rPr>
+          <w:lang w:val="de-CH"/>
+        </w:rPr>
+      </w:pPr>
+      <w:proofErr w:type="spellStart"/>
+      <w:r>
+        <w:rPr>
+          <w:lang w:val="de-CH"/>
+        </w:rPr>
+        <w:t>Testcase</w:t>
+      </w:r>
+      <w:proofErr w:type="spellEnd"/>
+      <w:r>
+        <w:rPr>
+          <w:lang w:val="de-CH"/>
+        </w:rPr>
+        <w:t xml:space="preserve"> </w:t>
+      </w:r>
+      <w:proofErr w:type="spellStart"/>
+      <w:r>
+        <w:rPr>
+          <w:lang w:val="de-CH"/>
+        </w:rPr>
+        <w:t>Log</w:t>
+      </w:r>
+      <w:r>
+        <w:rPr>
+          <w:lang w:val="de-CH"/>
+        </w:rPr>
+        <w:t>gout</w:t>
+      </w:r>
+      <w:proofErr w:type="spellEnd"/>
+    </w:p>
+    <w:p>
+      <w:pPr>
+        <w:rPr>
+          <w:lang w:val="de-CH"/>
+        </w:rPr>
+      </w:pPr>
+    </w:p>
+    <w:p>
+      <w:pPr>
+        <w:rPr>
+          <w:lang w:val="de-CH"/>
+        </w:rPr>
+      </w:pPr>
+      <w:r>
+        <w:rPr>
+          <w:lang w:val="de-CH"/>
+        </w:rPr>
+        <w:t>Erwartung: Funktioniert</w:t>
+      </w:r>
+    </w:p>
+    <w:p>
+      <w:pPr>
+        <w:rPr>
+          <w:lang w:val="de-CH"/>
+        </w:rPr>
+      </w:pPr>
+      <w:r>
+        <w:rPr>
+          <w:lang w:val="de-CH"/>
+        </w:rPr>
+        <w:t xml:space="preserve">Ergebnis: User aus dem </w:t>
+      </w:r>
+      <w:proofErr w:type="spellStart"/>
+      <w:r>
+        <w:rPr>
+          <w:lang w:val="de-CH"/>
+        </w:rPr>
+        <w:t>Dump-FIle</w:t>
+      </w:r>
+      <w:proofErr w:type="spellEnd"/>
+      <w:r>
+        <w:rPr>
+          <w:lang w:val="de-CH"/>
+        </w:rPr>
+        <w:t xml:space="preserve"> kann sich </w:t>
+      </w:r>
+      <w:r>
+        <w:rPr>
+          <w:lang w:val="de-CH"/>
+        </w:rPr>
+        <w:t>abmelden</w:t>
+      </w:r>
+      <w:r>
+        <w:rPr>
+          <w:lang w:val="de-CH"/>
+        </w:rPr>
+        <w:t>.</w:t>
+      </w:r>
+    </w:p>
+    <w:p>
+      <w:pPr>
+        <w:rPr>
+          <w:lang w:val="de-CH"/>
+        </w:rPr>
+      </w:pPr>
+    </w:p>
+    <w:p>
+      <w:pPr>
+        <w:rPr>
+          <w:lang w:val="de-CH"/>
+        </w:rPr>
+      </w:pPr>
+    </w:p>
     <w:sectPr>
-      <w:footerReference w:type="default" r:id="rId12"/>
+      <w:footerReference w:type="default" r:id="rId15"/>
       <w:pgSz w:w="12240" w:h="15840"/>
       <w:pgMar w:top="748" w:right="1157" w:bottom="1440" w:left="1425" w:header="720" w:footer="720" w:gutter="0"/>
       <w:cols w:space="720"/>
